--- a/Client_Manual_Document.docx
+++ b/Client_Manual_Document.docx
@@ -1438,9 +1438,9 @@
         </w:rPr>
         <w:drawing>
           <wp:inline distT="0" distB="0" distL="0" distR="0">
-            <wp:extent cx="4333875" cy="3448050"/>
-            <wp:effectExtent l="0" t="0" r="9525" b="0"/>
-            <wp:docPr id="4" name="Picture 4"/>
+            <wp:extent cx="4476750" cy="3429000"/>
+            <wp:effectExtent l="0" t="0" r="0" b="0"/>
+            <wp:docPr id="2" name="Picture 2"/>
             <wp:cNvGraphicFramePr>
               <a:graphicFrameLocks xmlns:a="http://schemas.openxmlformats.org/drawingml/2006/main" noChangeAspect="1"/>
             </wp:cNvGraphicFramePr>
@@ -1448,7 +1448,7 @@
               <a:graphicData uri="http://schemas.openxmlformats.org/drawingml/2006/picture">
                 <pic:pic xmlns:pic="http://schemas.openxmlformats.org/drawingml/2006/picture">
                   <pic:nvPicPr>
-                    <pic:cNvPr id="0" name="Picture 3"/>
+                    <pic:cNvPr id="0" name="Picture 1"/>
                     <pic:cNvPicPr>
                       <a:picLocks noChangeAspect="1" noChangeArrowheads="1"/>
                     </pic:cNvPicPr>
@@ -1469,7 +1469,7 @@
                   <pic:spPr bwMode="auto">
                     <a:xfrm>
                       <a:off x="0" y="0"/>
-                      <a:ext cx="4333875" cy="3448050"/>
+                      <a:ext cx="4476750" cy="3429000"/>
                     </a:xfrm>
                     <a:prstGeom prst="rect">
                       <a:avLst/>
@@ -1784,10 +1784,10 @@
           <w:noProof/>
         </w:rPr>
         <w:drawing>
-          <wp:inline distT="0" distB="0" distL="0" distR="0" wp14:anchorId="0C5C1791" wp14:editId="4400CC99">
-            <wp:extent cx="4333875" cy="3448050"/>
-            <wp:effectExtent l="0" t="0" r="9525" b="0"/>
-            <wp:docPr id="5" name="Picture 5"/>
+          <wp:inline distT="0" distB="0" distL="0" distR="0" wp14:anchorId="23A0BF00" wp14:editId="68CC1E6A">
+            <wp:extent cx="4476750" cy="3429000"/>
+            <wp:effectExtent l="0" t="0" r="0" b="0"/>
+            <wp:docPr id="3" name="Picture 3"/>
             <wp:cNvGraphicFramePr>
               <a:graphicFrameLocks xmlns:a="http://schemas.openxmlformats.org/drawingml/2006/main" noChangeAspect="1"/>
             </wp:cNvGraphicFramePr>
@@ -1795,7 +1795,7 @@
               <a:graphicData uri="http://schemas.openxmlformats.org/drawingml/2006/picture">
                 <pic:pic xmlns:pic="http://schemas.openxmlformats.org/drawingml/2006/picture">
                   <pic:nvPicPr>
-                    <pic:cNvPr id="0" name="Picture 3"/>
+                    <pic:cNvPr id="0" name="Picture 1"/>
                     <pic:cNvPicPr>
                       <a:picLocks noChangeAspect="1" noChangeArrowheads="1"/>
                     </pic:cNvPicPr>
@@ -1816,7 +1816,7 @@
                   <pic:spPr bwMode="auto">
                     <a:xfrm>
                       <a:off x="0" y="0"/>
-                      <a:ext cx="4333875" cy="3448050"/>
+                      <a:ext cx="4476750" cy="3429000"/>
                     </a:xfrm>
                     <a:prstGeom prst="rect">
                       <a:avLst/>
@@ -1890,9 +1890,9 @@
                   <wp:posOffset>419100</wp:posOffset>
                 </wp:positionH>
                 <wp:positionV relativeFrom="paragraph">
-                  <wp:posOffset>142875</wp:posOffset>
+                  <wp:posOffset>144145</wp:posOffset>
                 </wp:positionV>
-                <wp:extent cx="438150" cy="2019300"/>
+                <wp:extent cx="438150" cy="1905000"/>
                 <wp:effectExtent l="0" t="0" r="76200" b="57150"/>
                 <wp:wrapNone/>
                 <wp:docPr id="10" name="Straight Arrow Connector 10"/>
@@ -1904,7 +1904,7 @@
                       <wps:spPr>
                         <a:xfrm>
                           <a:off x="0" y="0"/>
-                          <a:ext cx="438150" cy="2019300"/>
+                          <a:ext cx="438150" cy="1905000"/>
                         </a:xfrm>
                         <a:prstGeom prst="straightConnector1">
                           <a:avLst/>
@@ -1934,12 +1934,19 @@
                     </wps:wsp>
                   </a:graphicData>
                 </a:graphic>
+                <wp14:sizeRelV relativeFrom="margin">
+                  <wp14:pctHeight>0</wp14:pctHeight>
+                </wp14:sizeRelV>
               </wp:anchor>
             </w:drawing>
           </mc:Choice>
           <mc:Fallback>
             <w:pict>
-              <v:shape w14:anchorId="12F2AD40" id="Straight Arrow Connector 10" o:spid="_x0000_s1026" type="#_x0000_t32" style="position:absolute;margin-left:33pt;margin-top:11.25pt;width:34.5pt;height:159pt;z-index:251665408;visibility:visible;mso-wrap-style:square;mso-wrap-distance-left:9pt;mso-wrap-distance-top:0;mso-wrap-distance-right:9pt;mso-wrap-distance-bottom:0;mso-position-horizontal:absolute;mso-position-horizontal-relative:text;mso-position-vertical:absolute;mso-position-vertical-relative:text" o:gfxdata="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" strokecolor="red" strokeweight=".5pt">
+              <v:shapetype w14:anchorId="63FA2FF0" id="_x0000_t32" coordsize="21600,21600" o:spt="32" o:oned="t" path="m,l21600,21600e" filled="f">
+                <v:path arrowok="t" fillok="f" o:connecttype="none"/>
+                <o:lock v:ext="edit" shapetype="t"/>
+              </v:shapetype>
+              <v:shape id="Straight Arrow Connector 10" o:spid="_x0000_s1026" type="#_x0000_t32" style="position:absolute;margin-left:33pt;margin-top:11.35pt;width:34.5pt;height:150pt;z-index:251665408;visibility:visible;mso-wrap-style:square;mso-height-percent:0;mso-wrap-distance-left:9pt;mso-wrap-distance-top:0;mso-wrap-distance-right:9pt;mso-wrap-distance-bottom:0;mso-position-horizontal:absolute;mso-position-horizontal-relative:text;mso-position-vertical:absolute;mso-position-vertical-relative:text;mso-height-percent:0;mso-height-relative:margin" o:gfxdata="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" strokecolor="red" strokeweight=".5pt">
                 <v:stroke endarrow="block" joinstyle="miter"/>
               </v:shape>
             </w:pict>
@@ -1969,9 +1976,9 @@
         </w:rPr>
         <w:drawing>
           <wp:inline distT="0" distB="0" distL="0" distR="0">
-            <wp:extent cx="4572000" cy="3474720"/>
-            <wp:effectExtent l="0" t="0" r="0" b="0"/>
-            <wp:docPr id="9" name="Picture 9"/>
+            <wp:extent cx="4389120" cy="3383280"/>
+            <wp:effectExtent l="0" t="0" r="0" b="7620"/>
+            <wp:docPr id="21" name="Picture 21"/>
             <wp:cNvGraphicFramePr>
               <a:graphicFrameLocks xmlns:a="http://schemas.openxmlformats.org/drawingml/2006/main" noChangeAspect="1"/>
             </wp:cNvGraphicFramePr>
@@ -1979,7 +1986,7 @@
               <a:graphicData uri="http://schemas.openxmlformats.org/drawingml/2006/picture">
                 <pic:pic xmlns:pic="http://schemas.openxmlformats.org/drawingml/2006/picture">
                   <pic:nvPicPr>
-                    <pic:cNvPr id="0" name="Picture 4"/>
+                    <pic:cNvPr id="0" name="Picture 2"/>
                     <pic:cNvPicPr>
                       <a:picLocks noChangeAspect="1" noChangeArrowheads="1"/>
                     </pic:cNvPicPr>
@@ -2000,7 +2007,7 @@
                   <pic:spPr bwMode="auto">
                     <a:xfrm>
                       <a:off x="0" y="0"/>
-                      <a:ext cx="4572000" cy="3474720"/>
+                      <a:ext cx="4389120" cy="3383280"/>
                     </a:xfrm>
                     <a:prstGeom prst="rect">
                       <a:avLst/>
@@ -2030,9 +2037,9 @@
         </w:rPr>
         <w:drawing>
           <wp:inline distT="0" distB="0" distL="0" distR="0">
-            <wp:extent cx="4705350" cy="3486150"/>
+            <wp:extent cx="4480560" cy="3474720"/>
             <wp:effectExtent l="0" t="0" r="0" b="0"/>
-            <wp:docPr id="11" name="Picture 11"/>
+            <wp:docPr id="22" name="Picture 22"/>
             <wp:cNvGraphicFramePr>
               <a:graphicFrameLocks xmlns:a="http://schemas.openxmlformats.org/drawingml/2006/main" noChangeAspect="1"/>
             </wp:cNvGraphicFramePr>
@@ -2040,7 +2047,7 @@
               <a:graphicData uri="http://schemas.openxmlformats.org/drawingml/2006/picture">
                 <pic:pic xmlns:pic="http://schemas.openxmlformats.org/drawingml/2006/picture">
                   <pic:nvPicPr>
-                    <pic:cNvPr id="0" name="Picture 5"/>
+                    <pic:cNvPr id="0" name="Picture 3"/>
                     <pic:cNvPicPr>
                       <a:picLocks noChangeAspect="1" noChangeArrowheads="1"/>
                     </pic:cNvPicPr>
@@ -2061,7 +2068,7 @@
                   <pic:spPr bwMode="auto">
                     <a:xfrm>
                       <a:off x="0" y="0"/>
-                      <a:ext cx="4705350" cy="3486150"/>
+                      <a:ext cx="4480560" cy="3474720"/>
                     </a:xfrm>
                     <a:prstGeom prst="rect">
                       <a:avLst/>
@@ -2195,10 +2202,10 @@
           <w:noProof/>
         </w:rPr>
         <w:drawing>
-          <wp:inline distT="0" distB="0" distL="0" distR="0" wp14:anchorId="1EC13C35" wp14:editId="762F7CB7">
-            <wp:extent cx="4333875" cy="3448050"/>
-            <wp:effectExtent l="0" t="0" r="9525" b="0"/>
-            <wp:docPr id="12" name="Picture 12"/>
+          <wp:inline distT="0" distB="0" distL="0" distR="0" wp14:anchorId="3409AA5C" wp14:editId="71D9590B">
+            <wp:extent cx="4476750" cy="3429000"/>
+            <wp:effectExtent l="0" t="0" r="0" b="0"/>
+            <wp:docPr id="23" name="Picture 23"/>
             <wp:cNvGraphicFramePr>
               <a:graphicFrameLocks xmlns:a="http://schemas.openxmlformats.org/drawingml/2006/main" noChangeAspect="1"/>
             </wp:cNvGraphicFramePr>
@@ -2206,7 +2213,7 @@
               <a:graphicData uri="http://schemas.openxmlformats.org/drawingml/2006/picture">
                 <pic:pic xmlns:pic="http://schemas.openxmlformats.org/drawingml/2006/picture">
                   <pic:nvPicPr>
-                    <pic:cNvPr id="0" name="Picture 3"/>
+                    <pic:cNvPr id="0" name="Picture 1"/>
                     <pic:cNvPicPr>
                       <a:picLocks noChangeAspect="1" noChangeArrowheads="1"/>
                     </pic:cNvPicPr>
@@ -2227,7 +2234,7 @@
                   <pic:spPr bwMode="auto">
                     <a:xfrm>
                       <a:off x="0" y="0"/>
-                      <a:ext cx="4333875" cy="3448050"/>
+                      <a:ext cx="4476750" cy="3429000"/>
                     </a:xfrm>
                     <a:prstGeom prst="rect">
                       <a:avLst/>
@@ -2257,9 +2264,9 @@
         </w:rPr>
         <w:drawing>
           <wp:inline distT="0" distB="0" distL="0" distR="0">
-            <wp:extent cx="4130081" cy="3048000"/>
-            <wp:effectExtent l="0" t="0" r="3810" b="0"/>
-            <wp:docPr id="14" name="Picture 14"/>
+            <wp:extent cx="4572000" cy="3474720"/>
+            <wp:effectExtent l="0" t="0" r="0" b="0"/>
+            <wp:docPr id="24" name="Picture 24"/>
             <wp:cNvGraphicFramePr>
               <a:graphicFrameLocks xmlns:a="http://schemas.openxmlformats.org/drawingml/2006/main" noChangeAspect="1"/>
             </wp:cNvGraphicFramePr>
@@ -2267,7 +2274,7 @@
               <a:graphicData uri="http://schemas.openxmlformats.org/drawingml/2006/picture">
                 <pic:pic xmlns:pic="http://schemas.openxmlformats.org/drawingml/2006/picture">
                   <pic:nvPicPr>
-                    <pic:cNvPr id="0" name="Picture 6"/>
+                    <pic:cNvPr id="0" name="Picture 4"/>
                     <pic:cNvPicPr>
                       <a:picLocks noChangeAspect="1" noChangeArrowheads="1"/>
                     </pic:cNvPicPr>
@@ -2288,7 +2295,7 @@
                   <pic:spPr bwMode="auto">
                     <a:xfrm>
                       <a:off x="0" y="0"/>
-                      <a:ext cx="4163334" cy="3072541"/>
+                      <a:ext cx="4572000" cy="3474720"/>
                     </a:xfrm>
                     <a:prstGeom prst="rect">
                       <a:avLst/>
@@ -2319,7 +2326,6 @@
           <w:b/>
           <w:bCs/>
         </w:rPr>
-        <w:lastRenderedPageBreak/>
         <w:t>Change your name</w:t>
       </w:r>
     </w:p>
@@ -2418,15 +2424,13 @@
       </w:pPr>
       <w:r>
         <w:rPr>
-          <w:b/>
-          <w:bCs/>
           <w:noProof/>
         </w:rPr>
         <w:drawing>
-          <wp:inline distT="0" distB="0" distL="0" distR="0">
-            <wp:extent cx="4762500" cy="3514725"/>
-            <wp:effectExtent l="0" t="0" r="0" b="9525"/>
-            <wp:docPr id="15" name="Picture 15"/>
+          <wp:inline distT="0" distB="0" distL="0" distR="0" wp14:anchorId="0AEE9FCD" wp14:editId="7F75396F">
+            <wp:extent cx="4572000" cy="3474720"/>
+            <wp:effectExtent l="0" t="0" r="0" b="0"/>
+            <wp:docPr id="25" name="Picture 25"/>
             <wp:cNvGraphicFramePr>
               <a:graphicFrameLocks xmlns:a="http://schemas.openxmlformats.org/drawingml/2006/main" noChangeAspect="1"/>
             </wp:cNvGraphicFramePr>
@@ -2434,7 +2438,7 @@
               <a:graphicData uri="http://schemas.openxmlformats.org/drawingml/2006/picture">
                 <pic:pic xmlns:pic="http://schemas.openxmlformats.org/drawingml/2006/picture">
                   <pic:nvPicPr>
-                    <pic:cNvPr id="0" name="Picture 7"/>
+                    <pic:cNvPr id="0" name="Picture 4"/>
                     <pic:cNvPicPr>
                       <a:picLocks noChangeAspect="1" noChangeArrowheads="1"/>
                     </pic:cNvPicPr>
@@ -2455,7 +2459,7 @@
                   <pic:spPr bwMode="auto">
                     <a:xfrm>
                       <a:off x="0" y="0"/>
-                      <a:ext cx="4762500" cy="3514725"/>
+                      <a:ext cx="4572000" cy="3474720"/>
                     </a:xfrm>
                     <a:prstGeom prst="rect">
                       <a:avLst/>
@@ -2499,7 +2503,6 @@
           <w:b/>
           <w:bCs/>
         </w:rPr>
-        <w:lastRenderedPageBreak/>
         <w:t>Push-To-Talk</w:t>
       </w:r>
     </w:p>
@@ -2598,15 +2601,13 @@
       </w:pPr>
       <w:r>
         <w:rPr>
-          <w:b/>
-          <w:bCs/>
           <w:noProof/>
         </w:rPr>
         <w:drawing>
-          <wp:inline distT="0" distB="0" distL="0" distR="0">
-            <wp:extent cx="4762500" cy="3514725"/>
-            <wp:effectExtent l="0" t="0" r="0" b="9525"/>
-            <wp:docPr id="17" name="Picture 17"/>
+          <wp:inline distT="0" distB="0" distL="0" distR="0" wp14:anchorId="0AEE9FCD" wp14:editId="7F75396F">
+            <wp:extent cx="4572000" cy="3474720"/>
+            <wp:effectExtent l="0" t="0" r="0" b="0"/>
+            <wp:docPr id="26" name="Picture 26"/>
             <wp:cNvGraphicFramePr>
               <a:graphicFrameLocks xmlns:a="http://schemas.openxmlformats.org/drawingml/2006/main" noChangeAspect="1"/>
             </wp:cNvGraphicFramePr>
@@ -2614,7 +2615,7 @@
               <a:graphicData uri="http://schemas.openxmlformats.org/drawingml/2006/picture">
                 <pic:pic xmlns:pic="http://schemas.openxmlformats.org/drawingml/2006/picture">
                   <pic:nvPicPr>
-                    <pic:cNvPr id="0" name="Picture 8"/>
+                    <pic:cNvPr id="0" name="Picture 4"/>
                     <pic:cNvPicPr>
                       <a:picLocks noChangeAspect="1" noChangeArrowheads="1"/>
                     </pic:cNvPicPr>
@@ -2635,7 +2636,7 @@
                   <pic:spPr bwMode="auto">
                     <a:xfrm>
                       <a:off x="0" y="0"/>
-                      <a:ext cx="4762500" cy="3514725"/>
+                      <a:ext cx="4572000" cy="3474720"/>
                     </a:xfrm>
                     <a:prstGeom prst="rect">
                       <a:avLst/>
@@ -2672,11 +2673,8 @@
     <w:p/>
     <w:p/>
     <w:p/>
+    <w:p/>
     <w:p>
-      <w:bookmarkStart w:id="0" w:name="_GoBack"/>
-      <w:bookmarkEnd w:id="0"/>
-    </w:p>
-    <w:p>
       <w:pPr>
         <w:pStyle w:val="Heading2"/>
         <w:rPr>
@@ -2689,7 +2687,6 @@
           <w:b/>
           <w:bCs/>
         </w:rPr>
-        <w:lastRenderedPageBreak/>
         <w:t>Mute</w:t>
       </w:r>
     </w:p>
@@ -2788,15 +2785,13 @@
       </w:pPr>
       <w:r>
         <w:rPr>
-          <w:b/>
-          <w:bCs/>
           <w:noProof/>
         </w:rPr>
         <w:drawing>
-          <wp:inline distT="0" distB="0" distL="0" distR="0">
-            <wp:extent cx="4762500" cy="3514725"/>
-            <wp:effectExtent l="0" t="0" r="0" b="9525"/>
-            <wp:docPr id="19" name="Picture 19"/>
+          <wp:inline distT="0" distB="0" distL="0" distR="0" wp14:anchorId="0AEE9FCD" wp14:editId="7F75396F">
+            <wp:extent cx="4572000" cy="3474720"/>
+            <wp:effectExtent l="0" t="0" r="0" b="0"/>
+            <wp:docPr id="27" name="Picture 27"/>
             <wp:cNvGraphicFramePr>
               <a:graphicFrameLocks xmlns:a="http://schemas.openxmlformats.org/drawingml/2006/main" noChangeAspect="1"/>
             </wp:cNvGraphicFramePr>
@@ -2804,7 +2799,7 @@
               <a:graphicData uri="http://schemas.openxmlformats.org/drawingml/2006/picture">
                 <pic:pic xmlns:pic="http://schemas.openxmlformats.org/drawingml/2006/picture">
                   <pic:nvPicPr>
-                    <pic:cNvPr id="0" name="Picture 9"/>
+                    <pic:cNvPr id="0" name="Picture 4"/>
                     <pic:cNvPicPr>
                       <a:picLocks noChangeAspect="1" noChangeArrowheads="1"/>
                     </pic:cNvPicPr>
@@ -2825,7 +2820,7 @@
                   <pic:spPr bwMode="auto">
                     <a:xfrm>
                       <a:off x="0" y="0"/>
-                      <a:ext cx="4762500" cy="3514725"/>
+                      <a:ext cx="4572000" cy="3474720"/>
                     </a:xfrm>
                     <a:prstGeom prst="rect">
                       <a:avLst/>
@@ -2841,6 +2836,8 @@
           </wp:inline>
         </w:drawing>
       </w:r>
+      <w:bookmarkStart w:id="0" w:name="_GoBack"/>
+      <w:bookmarkEnd w:id="0"/>
     </w:p>
     <w:p/>
     <w:p/>
@@ -4145,7 +4142,7 @@
 </file>
 
 <file path=customXml/itemProps1.xml><?xml version="1.0" encoding="utf-8"?>
-<ds:datastoreItem xmlns:ds="http://schemas.openxmlformats.org/officeDocument/2006/customXml" ds:itemID="{24BFE8F5-B107-48B9-B288-626B14BA0BA4}">
+<ds:datastoreItem xmlns:ds="http://schemas.openxmlformats.org/officeDocument/2006/customXml" ds:itemID="{3F01A756-09E4-4A2C-A470-1F29640BBAA8}">
   <ds:schemaRefs>
     <ds:schemaRef ds:uri="http://schemas.openxmlformats.org/officeDocument/2006/bibliography"/>
   </ds:schemaRefs>
